--- a/Project.docx
+++ b/Project.docx
@@ -127,10 +127,7 @@
         </w:numPr>
       </w:pPr>
       <w:r>
-        <w:t>BookShopBE</w:t>
-      </w:r>
-      <w:r>
-        <w:t>.Core</w:t>
+        <w:t>BookShopBE.Core</w:t>
       </w:r>
     </w:p>
     <w:p>
@@ -154,10 +151,7 @@
         </w:numPr>
       </w:pPr>
       <w:r>
-        <w:t>BookShopBE</w:t>
-      </w:r>
-      <w:r>
-        <w:t>.Data</w:t>
+        <w:t>BookShopBE.Data</w:t>
       </w:r>
     </w:p>
     <w:p>
@@ -181,10 +175,7 @@
         </w:numPr>
       </w:pPr>
       <w:r>
-        <w:t>BookShopBE</w:t>
-      </w:r>
-      <w:r>
-        <w:t>.Database</w:t>
+        <w:t>BookShopBE.Database</w:t>
       </w:r>
     </w:p>
     <w:p>
@@ -722,19 +713,7 @@
         <w:rPr>
           <w:szCs w:val="24"/>
         </w:rPr>
-        <w:t xml:space="preserve"> </w:t>
-      </w:r>
-      <w:r>
-        <w:rPr>
-          <w:szCs w:val="24"/>
-        </w:rPr>
-        <w:t xml:space="preserve"> </w:t>
-      </w:r>
-      <w:r>
-        <w:rPr>
-          <w:szCs w:val="24"/>
-        </w:rPr>
-        <w:t xml:space="preserve"> </w:t>
+        <w:t xml:space="preserve">   </w:t>
       </w:r>
       <w:r>
         <w:rPr>
@@ -812,15 +791,7 @@
           <w:bCs/>
           <w:szCs w:val="24"/>
         </w:rPr>
-        <w:t>P</w:t>
-      </w:r>
-      <w:r>
-        <w:rPr>
-          <w:b/>
-          <w:bCs/>
-          <w:szCs w:val="24"/>
-        </w:rPr>
-        <w:t>assword</w:t>
+        <w:t>Password</w:t>
       </w:r>
       <w:r>
         <w:rPr>
@@ -974,19 +945,19 @@
     </w:p>
     <w:p>
       <w:r>
-        <w:t xml:space="preserve">+ Click Authorize button and enter “Bear  ”, paste the </w:t>
-      </w:r>
-      <w:r>
-        <w:rPr>
-          <w:szCs w:val="24"/>
-        </w:rPr>
-        <w:t>values of key “jwToken”</w:t>
-      </w:r>
-      <w:r>
-        <w:rPr>
-          <w:szCs w:val="24"/>
-        </w:rPr>
-        <w:t xml:space="preserve"> and click Authorize. After that, click Close. Now, you are logined.</w:t>
+        <w:t>+ Click Authorize button and enter “Bear</w:t>
+      </w:r>
+      <w:r>
+        <w:t>er</w:t>
+      </w:r>
+      <w:r>
+        <w:t xml:space="preserve">  ”, paste the </w:t>
+      </w:r>
+      <w:r>
+        <w:rPr>
+          <w:szCs w:val="24"/>
+        </w:rPr>
+        <w:t>values of key “jwToken” and click Authorize. After that, click Close. Now, you are logined.</w:t>
       </w:r>
     </w:p>
     <w:sectPr>
